--- a/public/assets/my_resume.docx
+++ b/public/assets/my_resume.docx
@@ -9,6 +9,12 @@
           <w:color w:val="404040" w:themeColor="text1" w:themeTint="BF"/>
         </w:rPr>
         <w:sectPr>
+          <w:headerReference w:type="even" r:id="rId8"/>
+          <w:headerReference w:type="default" r:id="rId9"/>
+          <w:footerReference w:type="even" r:id="rId10"/>
+          <w:footerReference w:type="default" r:id="rId11"/>
+          <w:headerReference w:type="first" r:id="rId12"/>
+          <w:footerReference w:type="first" r:id="rId13"/>
           <w:pgSz w:w="11900" w:h="16840"/>
           <w:pgMar w:top="720" w:right="720" w:bottom="720" w:left="720" w:header="708" w:footer="708" w:gutter="0"/>
           <w:cols w:space="708"/>
@@ -88,7 +94,7 @@
                     <pic:cNvPicPr/>
                   </pic:nvPicPr>
                   <pic:blipFill>
-                    <a:blip r:embed="rId6">
+                    <a:blip r:embed="rId14">
                       <a:extLst>
                         <a:ext uri="{28A0092B-C50C-407E-A947-70E740481C1C}">
                           <a14:useLocalDpi xmlns:a14="http://schemas.microsoft.com/office/drawing/2010/main" val="0"/>
@@ -213,7 +219,7 @@
                     <pic:cNvPicPr/>
                   </pic:nvPicPr>
                   <pic:blipFill>
-                    <a:blip r:embed="rId7">
+                    <a:blip r:embed="rId15">
                       <a:extLst>
                         <a:ext uri="{28A0092B-C50C-407E-A947-70E740481C1C}">
                           <a14:useLocalDpi xmlns:a14="http://schemas.microsoft.com/office/drawing/2010/main" val="0"/>
@@ -294,7 +300,7 @@
                     <pic:cNvPicPr/>
                   </pic:nvPicPr>
                   <pic:blipFill>
-                    <a:blip r:embed="rId8">
+                    <a:blip r:embed="rId16">
                       <a:extLst>
                         <a:ext uri="{28A0092B-C50C-407E-A947-70E740481C1C}">
                           <a14:useLocalDpi xmlns:a14="http://schemas.microsoft.com/office/drawing/2010/main" val="0"/>
@@ -373,7 +379,7 @@
                     <pic:cNvPicPr/>
                   </pic:nvPicPr>
                   <pic:blipFill>
-                    <a:blip r:embed="rId9">
+                    <a:blip r:embed="rId17">
                       <a:extLst>
                         <a:ext uri="{28A0092B-C50C-407E-A947-70E740481C1C}">
                           <a14:useLocalDpi xmlns:a14="http://schemas.microsoft.com/office/drawing/2010/main" val="0"/>
@@ -408,7 +414,7 @@
         </w:rPr>
         <w:t xml:space="preserve"> </w:t>
       </w:r>
-      <w:hyperlink r:id="rId10" w:history="1">
+      <w:hyperlink r:id="rId18" w:history="1">
         <w:r>
           <w:rPr>
             <w:rStyle w:val="Hyperlink"/>
@@ -467,7 +473,7 @@
                     </pic:cNvPicPr>
                   </pic:nvPicPr>
                   <pic:blipFill>
-                    <a:blip r:embed="rId11">
+                    <a:blip r:embed="rId19">
                       <a:extLst>
                         <a:ext uri="{28A0092B-C50C-407E-A947-70E740481C1C}">
                           <a14:useLocalDpi xmlns:a14="http://schemas.microsoft.com/office/drawing/2010/main" val="0"/>
@@ -578,7 +584,7 @@
                     <pic:cNvPicPr/>
                   </pic:nvPicPr>
                   <pic:blipFill>
-                    <a:blip r:embed="rId12">
+                    <a:blip r:embed="rId20">
                       <a:extLst>
                         <a:ext uri="{28A0092B-C50C-407E-A947-70E740481C1C}">
                           <a14:useLocalDpi xmlns:a14="http://schemas.microsoft.com/office/drawing/2010/main" val="0"/>
@@ -747,7 +753,7 @@
               </wp:anchor>
             </w:drawing>
           </mc:Choice>
-          <mc:Fallback xmlns:mo="http://schemas.microsoft.com/office/mac/office/2008/main" xmlns:mv="urn:schemas-microsoft-com:mac:vml">
+          <mc:Fallback xmlns:mv="urn:schemas-microsoft-com:mac:vml" xmlns:mo="http://schemas.microsoft.com/office/mac/office/2008/main">
             <w:pict>
               <v:line w14:anchorId="0DBFB051" id="Straight Connector 1" o:spid="_x0000_s1026" style="position:absolute;z-index:251659264;visibility:visible;mso-wrap-style:square;mso-wrap-distance-left:9pt;mso-wrap-distance-top:0;mso-wrap-distance-right:9pt;mso-wrap-distance-bottom:0;mso-position-horizontal:absolute;mso-position-horizontal-relative:text;mso-position-vertical:absolute;mso-position-vertical-relative:text" from="-10.9pt,24.45pt" to="535.1pt,24.45pt" o:gfxdata="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" strokecolor="black [3213]" strokeweight=".5pt">
                 <v:stroke joinstyle="miter"/>
@@ -793,6 +799,16 @@
           <w:docGrid w:linePitch="360"/>
         </w:sectPr>
       </w:pPr>
+      <w:r>
+        <w:rPr>
+          <w:rFonts w:ascii="Cambria Math" w:eastAsia="Times New Roman" w:hAnsi="Cambria Math"/>
+          <w:color w:val="595959" w:themeColor="text1" w:themeTint="A6"/>
+          <w:sz w:val="20"/>
+          <w:szCs w:val="20"/>
+          <w:shd w:val="clear" w:color="auto" w:fill="FFFFFF"/>
+        </w:rPr>
+        <w:t xml:space="preserve">Data scientist and </w:t>
+      </w:r>
       <w:r>
         <w:rPr>
           <w:rFonts w:ascii="Cambria Math" w:eastAsia="Times New Roman" w:hAnsi="Cambria Math"/>
@@ -1235,7 +1251,7 @@
                     <pic:cNvPicPr/>
                   </pic:nvPicPr>
                   <pic:blipFill>
-                    <a:blip r:embed="rId13">
+                    <a:blip r:embed="rId21">
                       <a:extLst>
                         <a:ext uri="{28A0092B-C50C-407E-A947-70E740481C1C}">
                           <a14:useLocalDpi xmlns:a14="http://schemas.microsoft.com/office/drawing/2010/main" val="0"/>
@@ -1495,6 +1511,40 @@
         </w:rPr>
         <w:t>Delivered COVID-19 modelling and pricing strategies for multiple travel insurance brands</w:t>
       </w:r>
+      <w:r>
+        <w:rPr>
+          <w:rFonts w:ascii="Cambria Math" w:eastAsia="Times New Roman" w:hAnsi="Cambria Math"/>
+          <w:color w:val="404040" w:themeColor="text1" w:themeTint="BF"/>
+          <w:sz w:val="20"/>
+          <w:szCs w:val="20"/>
+        </w:rPr>
+        <w:t xml:space="preserve"> resulting in 20% improvements in underwriting performance for the AU book</w:t>
+      </w:r>
+    </w:p>
+    <w:p>
+      <w:pPr>
+        <w:pStyle w:val="ListParagraph"/>
+        <w:numPr>
+          <w:ilvl w:val="0"/>
+          <w:numId w:val="31"/>
+        </w:numPr>
+        <w:shd w:val="clear" w:color="auto" w:fill="FFFFFF"/>
+        <w:rPr>
+          <w:rFonts w:ascii="Cambria Math" w:eastAsia="Times New Roman" w:hAnsi="Cambria Math"/>
+          <w:color w:val="404040" w:themeColor="text1" w:themeTint="BF"/>
+          <w:sz w:val="20"/>
+          <w:szCs w:val="20"/>
+        </w:rPr>
+      </w:pPr>
+      <w:r>
+        <w:rPr>
+          <w:rFonts w:ascii="Cambria Math" w:eastAsia="Times New Roman" w:hAnsi="Cambria Math"/>
+          <w:color w:val="404040" w:themeColor="text1" w:themeTint="BF"/>
+          <w:sz w:val="20"/>
+          <w:szCs w:val="20"/>
+        </w:rPr>
+        <w:t>Delivered and communicated commercial structure and financial projections for tender process</w:t>
+      </w:r>
     </w:p>
     <w:p>
       <w:pPr>
@@ -1568,7 +1618,7 @@
                     <pic:cNvPicPr/>
                   </pic:nvPicPr>
                   <pic:blipFill>
-                    <a:blip r:embed="rId13">
+                    <a:blip r:embed="rId21">
                       <a:extLst>
                         <a:ext uri="{28A0092B-C50C-407E-A947-70E740481C1C}">
                           <a14:useLocalDpi xmlns:a14="http://schemas.microsoft.com/office/drawing/2010/main" val="0"/>
@@ -1982,7 +2032,7 @@
                     <pic:cNvPicPr/>
                   </pic:nvPicPr>
                   <pic:blipFill>
-                    <a:blip r:embed="rId13">
+                    <a:blip r:embed="rId21">
                       <a:extLst>
                         <a:ext uri="{28A0092B-C50C-407E-A947-70E740481C1C}">
                           <a14:useLocalDpi xmlns:a14="http://schemas.microsoft.com/office/drawing/2010/main" val="0"/>
@@ -2637,7 +2687,7 @@
                     <pic:cNvPicPr/>
                   </pic:nvPicPr>
                   <pic:blipFill>
-                    <a:blip r:embed="rId13">
+                    <a:blip r:embed="rId21">
                       <a:extLst>
                         <a:ext uri="{28A0092B-C50C-407E-A947-70E740481C1C}">
                           <a14:useLocalDpi xmlns:a14="http://schemas.microsoft.com/office/drawing/2010/main" val="0"/>
@@ -2990,6 +3040,7 @@
           <w:sz w:val="20"/>
           <w:szCs w:val="20"/>
         </w:rPr>
+        <w:lastRenderedPageBreak/>
         <w:t>Technical pricing models based on claims frequency and severity</w:t>
       </w:r>
       <w:r>
@@ -3234,7 +3285,6 @@
           <w:sz w:val="20"/>
           <w:szCs w:val="20"/>
         </w:rPr>
-        <w:lastRenderedPageBreak/>
         <w:t>Building travel alert and embargo decision</w:t>
       </w:r>
       <w:r>
@@ -3388,7 +3438,7 @@
                     <pic:cNvPicPr/>
                   </pic:nvPicPr>
                   <pic:blipFill>
-                    <a:blip r:embed="rId13">
+                    <a:blip r:embed="rId21">
                       <a:extLst>
                         <a:ext uri="{28A0092B-C50C-407E-A947-70E740481C1C}">
                           <a14:useLocalDpi xmlns:a14="http://schemas.microsoft.com/office/drawing/2010/main" val="0"/>
@@ -3903,6 +3953,39 @@
     </w:p>
     <w:p>
       <w:pPr>
+        <w:shd w:val="clear" w:color="auto" w:fill="FFFFFF"/>
+        <w:rPr>
+          <w:rFonts w:ascii="Cambria Math" w:eastAsia="Times New Roman" w:hAnsi="Cambria Math"/>
+          <w:color w:val="595959" w:themeColor="text1" w:themeTint="A6"/>
+          <w:sz w:val="20"/>
+          <w:szCs w:val="20"/>
+        </w:rPr>
+      </w:pPr>
+    </w:p>
+    <w:p>
+      <w:pPr>
+        <w:shd w:val="clear" w:color="auto" w:fill="FFFFFF"/>
+        <w:rPr>
+          <w:rFonts w:ascii="Cambria Math" w:eastAsia="Times New Roman" w:hAnsi="Cambria Math"/>
+          <w:color w:val="595959" w:themeColor="text1" w:themeTint="A6"/>
+          <w:sz w:val="20"/>
+          <w:szCs w:val="20"/>
+        </w:rPr>
+      </w:pPr>
+      <w:hyperlink r:id="rId22" w:history="1">
+        <w:r>
+          <w:rPr>
+            <w:rStyle w:val="Hyperlink"/>
+            <w:rFonts w:ascii="Cambria Math" w:eastAsia="Times New Roman" w:hAnsi="Cambria Math"/>
+            <w:sz w:val="20"/>
+            <w:szCs w:val="20"/>
+          </w:rPr>
+          <w:t>https://pricingengine-4cscr.ondigitalocean.app/</w:t>
+        </w:r>
+      </w:hyperlink>
+    </w:p>
+    <w:p>
+      <w:pPr>
         <w:pStyle w:val="ListParagraph"/>
         <w:numPr>
           <w:ilvl w:val="0"/>
@@ -3923,8 +4006,263 @@
           <w:sz w:val="20"/>
           <w:szCs w:val="20"/>
         </w:rPr>
-        <w:t>End-to-end pricing engine built from scratch in python</w:t>
-      </w:r>
+        <w:t>Insurance pricing</w:t>
+      </w:r>
+      <w:r>
+        <w:rPr>
+          <w:rFonts w:ascii="Cambria Math" w:eastAsia="Times New Roman" w:hAnsi="Cambria Math"/>
+          <w:color w:val="595959" w:themeColor="text1" w:themeTint="A6"/>
+          <w:sz w:val="20"/>
+          <w:szCs w:val="20"/>
+        </w:rPr>
+        <w:t xml:space="preserve"> engine built from scratch in </w:t>
+      </w:r>
+      <w:r>
+        <w:rPr>
+          <w:rFonts w:ascii="Cambria Math" w:eastAsia="Times New Roman" w:hAnsi="Cambria Math"/>
+          <w:color w:val="595959" w:themeColor="text1" w:themeTint="A6"/>
+          <w:sz w:val="20"/>
+          <w:szCs w:val="20"/>
+        </w:rPr>
+        <w:t>Python/Flask/Nodejs/React</w:t>
+      </w:r>
+    </w:p>
+    <w:p>
+      <w:pPr>
+        <w:shd w:val="clear" w:color="auto" w:fill="FFFFFF"/>
+        <w:rPr>
+          <w:rFonts w:ascii="Cambria Math" w:eastAsia="Times New Roman" w:hAnsi="Cambria Math"/>
+          <w:color w:val="595959" w:themeColor="text1" w:themeTint="A6"/>
+          <w:sz w:val="20"/>
+          <w:szCs w:val="20"/>
+        </w:rPr>
+      </w:pPr>
+    </w:p>
+    <w:p>
+      <w:pPr>
+        <w:shd w:val="clear" w:color="auto" w:fill="FFFFFF"/>
+        <w:rPr>
+          <w:rFonts w:ascii="Cambria Math" w:eastAsia="Times New Roman" w:hAnsi="Cambria Math"/>
+          <w:color w:val="595959" w:themeColor="text1" w:themeTint="A6"/>
+          <w:sz w:val="20"/>
+          <w:szCs w:val="20"/>
+        </w:rPr>
+      </w:pPr>
+      <w:hyperlink r:id="rId23" w:history="1">
+        <w:r>
+          <w:rPr>
+            <w:rStyle w:val="Hyperlink"/>
+            <w:rFonts w:ascii="Cambria Math" w:eastAsia="Times New Roman" w:hAnsi="Cambria Math"/>
+            <w:sz w:val="20"/>
+            <w:szCs w:val="20"/>
+          </w:rPr>
+          <w:t>https://unpoliticly.com/</w:t>
+        </w:r>
+      </w:hyperlink>
+    </w:p>
+    <w:p>
+      <w:pPr>
+        <w:pStyle w:val="ListParagraph"/>
+        <w:numPr>
+          <w:ilvl w:val="0"/>
+          <w:numId w:val="35"/>
+        </w:numPr>
+        <w:shd w:val="clear" w:color="auto" w:fill="FFFFFF"/>
+        <w:rPr>
+          <w:rFonts w:ascii="Cambria Math" w:eastAsia="Times New Roman" w:hAnsi="Cambria Math"/>
+          <w:color w:val="595959" w:themeColor="text1" w:themeTint="A6"/>
+          <w:sz w:val="20"/>
+          <w:szCs w:val="20"/>
+        </w:rPr>
+      </w:pPr>
+      <w:r>
+        <w:rPr>
+          <w:rFonts w:ascii="Cambria Math" w:eastAsia="Times New Roman" w:hAnsi="Cambria Math"/>
+          <w:color w:val="595959" w:themeColor="text1" w:themeTint="A6"/>
+          <w:sz w:val="20"/>
+          <w:szCs w:val="20"/>
+        </w:rPr>
+        <w:t>Fun Nodejs/</w:t>
+      </w:r>
+      <w:proofErr w:type="spellStart"/>
+      <w:r>
+        <w:rPr>
+          <w:rFonts w:ascii="Cambria Math" w:eastAsia="Times New Roman" w:hAnsi="Cambria Math"/>
+          <w:color w:val="595959" w:themeColor="text1" w:themeTint="A6"/>
+          <w:sz w:val="20"/>
+          <w:szCs w:val="20"/>
+        </w:rPr>
+        <w:t>Ejs</w:t>
+      </w:r>
+      <w:proofErr w:type="spellEnd"/>
+      <w:r>
+        <w:rPr>
+          <w:rFonts w:ascii="Cambria Math" w:eastAsia="Times New Roman" w:hAnsi="Cambria Math"/>
+          <w:color w:val="595959" w:themeColor="text1" w:themeTint="A6"/>
+          <w:sz w:val="20"/>
+          <w:szCs w:val="20"/>
+        </w:rPr>
+        <w:t xml:space="preserve">/Express/MongoDB web app </w:t>
+      </w:r>
+      <w:r>
+        <w:rPr>
+          <w:rFonts w:ascii="Cambria Math" w:eastAsia="Times New Roman" w:hAnsi="Cambria Math"/>
+          <w:color w:val="595959" w:themeColor="text1" w:themeTint="A6"/>
+          <w:sz w:val="20"/>
+          <w:szCs w:val="20"/>
+        </w:rPr>
+        <w:t>built while having some drinks one night</w:t>
+      </w:r>
+    </w:p>
+    <w:p>
+      <w:pPr>
+        <w:shd w:val="clear" w:color="auto" w:fill="FFFFFF"/>
+        <w:rPr>
+          <w:rFonts w:ascii="Cambria Math" w:eastAsia="Times New Roman" w:hAnsi="Cambria Math"/>
+          <w:color w:val="595959" w:themeColor="text1" w:themeTint="A6"/>
+          <w:sz w:val="20"/>
+          <w:szCs w:val="20"/>
+        </w:rPr>
+      </w:pPr>
+    </w:p>
+    <w:p>
+      <w:pPr>
+        <w:shd w:val="clear" w:color="auto" w:fill="FFFFFF"/>
+        <w:rPr>
+          <w:rFonts w:ascii="Cambria Math" w:eastAsia="Times New Roman" w:hAnsi="Cambria Math"/>
+          <w:color w:val="595959" w:themeColor="text1" w:themeTint="A6"/>
+          <w:sz w:val="20"/>
+          <w:szCs w:val="20"/>
+        </w:rPr>
+      </w:pPr>
+      <w:hyperlink r:id="rId24" w:history="1">
+        <w:r>
+          <w:rPr>
+            <w:rStyle w:val="Hyperlink"/>
+            <w:rFonts w:ascii="Cambria Math" w:eastAsia="Times New Roman" w:hAnsi="Cambria Math"/>
+            <w:sz w:val="20"/>
+            <w:szCs w:val="20"/>
+          </w:rPr>
+          <w:t>https://nojutsu.io/</w:t>
+        </w:r>
+      </w:hyperlink>
+    </w:p>
+    <w:p>
+      <w:pPr>
+        <w:pStyle w:val="ListParagraph"/>
+        <w:numPr>
+          <w:ilvl w:val="0"/>
+          <w:numId w:val="35"/>
+        </w:numPr>
+        <w:shd w:val="clear" w:color="auto" w:fill="FFFFFF"/>
+        <w:rPr>
+          <w:rFonts w:ascii="Cambria Math" w:eastAsia="Times New Roman" w:hAnsi="Cambria Math"/>
+          <w:color w:val="595959" w:themeColor="text1" w:themeTint="A6"/>
+          <w:sz w:val="20"/>
+          <w:szCs w:val="20"/>
+        </w:rPr>
+      </w:pPr>
+      <w:r>
+        <w:rPr>
+          <w:rFonts w:ascii="Cambria Math" w:eastAsia="Times New Roman" w:hAnsi="Cambria Math"/>
+          <w:color w:val="595959" w:themeColor="text1" w:themeTint="A6"/>
+          <w:sz w:val="20"/>
+          <w:szCs w:val="20"/>
+        </w:rPr>
+        <w:t>First project on web development and data wrangling at the API layer</w:t>
+      </w:r>
+    </w:p>
+    <w:p>
+      <w:pPr>
+        <w:pStyle w:val="ListParagraph"/>
+        <w:numPr>
+          <w:ilvl w:val="0"/>
+          <w:numId w:val="35"/>
+        </w:numPr>
+        <w:shd w:val="clear" w:color="auto" w:fill="FFFFFF"/>
+        <w:rPr>
+          <w:rFonts w:ascii="Cambria Math" w:eastAsia="Times New Roman" w:hAnsi="Cambria Math"/>
+          <w:color w:val="595959" w:themeColor="text1" w:themeTint="A6"/>
+          <w:sz w:val="20"/>
+          <w:szCs w:val="20"/>
+        </w:rPr>
+      </w:pPr>
+      <w:r>
+        <w:rPr>
+          <w:rFonts w:ascii="Cambria Math" w:eastAsia="Times New Roman" w:hAnsi="Cambria Math"/>
+          <w:color w:val="595959" w:themeColor="text1" w:themeTint="A6"/>
+          <w:sz w:val="20"/>
+          <w:szCs w:val="20"/>
+        </w:rPr>
+        <w:t>Nodejs/</w:t>
+      </w:r>
+      <w:proofErr w:type="spellStart"/>
+      <w:r>
+        <w:rPr>
+          <w:rFonts w:ascii="Cambria Math" w:eastAsia="Times New Roman" w:hAnsi="Cambria Math"/>
+          <w:color w:val="595959" w:themeColor="text1" w:themeTint="A6"/>
+          <w:sz w:val="20"/>
+          <w:szCs w:val="20"/>
+        </w:rPr>
+        <w:t>Ejs</w:t>
+      </w:r>
+      <w:proofErr w:type="spellEnd"/>
+      <w:r>
+        <w:rPr>
+          <w:rFonts w:ascii="Cambria Math" w:eastAsia="Times New Roman" w:hAnsi="Cambria Math"/>
+          <w:color w:val="595959" w:themeColor="text1" w:themeTint="A6"/>
+          <w:sz w:val="20"/>
+          <w:szCs w:val="20"/>
+        </w:rPr>
+        <w:t>/Express/Mongo stack</w:t>
+      </w:r>
+    </w:p>
+    <w:p>
+      <w:pPr>
+        <w:pStyle w:val="ListParagraph"/>
+        <w:numPr>
+          <w:ilvl w:val="0"/>
+          <w:numId w:val="35"/>
+        </w:numPr>
+        <w:shd w:val="clear" w:color="auto" w:fill="FFFFFF"/>
+        <w:rPr>
+          <w:rFonts w:ascii="Cambria Math" w:eastAsia="Times New Roman" w:hAnsi="Cambria Math"/>
+          <w:color w:val="595959" w:themeColor="text1" w:themeTint="A6"/>
+          <w:sz w:val="20"/>
+          <w:szCs w:val="20"/>
+        </w:rPr>
+      </w:pPr>
+      <w:r>
+        <w:rPr>
+          <w:rFonts w:ascii="Cambria Math" w:eastAsia="Times New Roman" w:hAnsi="Cambria Math"/>
+          <w:color w:val="595959" w:themeColor="text1" w:themeTint="A6"/>
+          <w:sz w:val="20"/>
+          <w:szCs w:val="20"/>
+        </w:rPr>
+        <w:t>Member features/online chat/advertising platform for tutors</w:t>
+      </w:r>
+    </w:p>
+    <w:p>
+      <w:pPr>
+        <w:shd w:val="clear" w:color="auto" w:fill="FFFFFF"/>
+        <w:rPr>
+          <w:rFonts w:ascii="Cambria Math" w:eastAsia="Times New Roman" w:hAnsi="Cambria Math"/>
+          <w:color w:val="595959" w:themeColor="text1" w:themeTint="A6"/>
+          <w:sz w:val="20"/>
+          <w:szCs w:val="20"/>
+        </w:rPr>
+      </w:pPr>
+    </w:p>
+    <w:p>
+      <w:pPr>
+        <w:shd w:val="clear" w:color="auto" w:fill="FFFFFF"/>
+        <w:rPr>
+          <w:rFonts w:ascii="Cambria Math" w:eastAsia="Times New Roman" w:hAnsi="Cambria Math"/>
+          <w:color w:val="595959" w:themeColor="text1" w:themeTint="A6"/>
+          <w:sz w:val="20"/>
+          <w:szCs w:val="20"/>
+        </w:rPr>
+      </w:pPr>
     </w:p>
     <w:p>
       <w:pPr>
@@ -4016,7 +4354,7 @@
           <w:szCs w:val="20"/>
         </w:rPr>
       </w:pPr>
-      <w:hyperlink r:id="rId14" w:history="1">
+      <w:hyperlink r:id="rId25" w:history="1">
         <w:r>
           <w:rPr>
             <w:rStyle w:val="Hyperlink"/>
@@ -4052,7 +4390,7 @@
           <w:szCs w:val="20"/>
         </w:rPr>
       </w:pPr>
-      <w:hyperlink r:id="rId15" w:history="1">
+      <w:hyperlink r:id="rId26" w:history="1">
         <w:r>
           <w:rPr>
             <w:rStyle w:val="Hyperlink"/>
@@ -4080,7 +4418,7 @@
           <w:szCs w:val="20"/>
         </w:rPr>
       </w:pPr>
-      <w:hyperlink r:id="rId16" w:history="1">
+      <w:hyperlink r:id="rId27" w:history="1">
         <w:r>
           <w:rPr>
             <w:rStyle w:val="Hyperlink"/>
@@ -4114,7 +4452,7 @@
           <w:szCs w:val="20"/>
         </w:rPr>
       </w:pPr>
-      <w:hyperlink r:id="rId17" w:history="1">
+      <w:hyperlink r:id="rId28" w:history="1">
         <w:r>
           <w:rPr>
             <w:rStyle w:val="Hyperlink"/>
@@ -4851,6 +5189,7 @@
           <w:sz w:val="20"/>
           <w:szCs w:val="20"/>
         </w:rPr>
+        <w:lastRenderedPageBreak/>
         <w:t>Awarded CPA Australia Scholarship</w:t>
       </w:r>
     </w:p>
@@ -5046,7 +5385,7 @@
               </wp:anchor>
             </w:drawing>
           </mc:Choice>
-          <mc:Fallback xmlns:mo="http://schemas.microsoft.com/office/mac/office/2008/main" xmlns:mv="urn:schemas-microsoft-com:mac:vml">
+          <mc:Fallback xmlns:mv="urn:schemas-microsoft-com:mac:vml" xmlns:mo="http://schemas.microsoft.com/office/mac/office/2008/main">
             <w:pict>
               <v:line w14:anchorId="6F8AD18E" id="Straight Connector 5" o:spid="_x0000_s1026" style="position:absolute;z-index:251662336;visibility:visible;mso-wrap-style:square;mso-wrap-distance-left:9pt;mso-wrap-distance-top:0;mso-wrap-distance-right:9pt;mso-wrap-distance-bottom:0;mso-position-horizontal:absolute;mso-position-horizontal-relative:text;mso-position-vertical:absolute;mso-position-vertical-relative:text" from="-4.95pt,22.35pt" to="529.05pt,22.35pt" o:gfxdata="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" strokecolor="black [3213]" strokeweight=".5pt">
                 <v:stroke joinstyle="miter"/>
@@ -5416,6 +5755,27 @@
           <w:u w:val="single"/>
         </w:rPr>
         <w:t>Git</w:t>
+      </w:r>
+      <w:r>
+        <w:rPr>
+          <w:rFonts w:ascii="Cambria Math" w:hAnsi="Cambria Math"/>
+          <w:b/>
+          <w:color w:val="4472C4" w:themeColor="accent1"/>
+          <w:sz w:val="22"/>
+          <w:szCs w:val="22"/>
+        </w:rPr>
+        <w:tab/>
+      </w:r>
+      <w:r>
+        <w:rPr>
+          <w:rFonts w:ascii="Cambria Math" w:hAnsi="Cambria Math"/>
+          <w:b/>
+          <w:color w:val="4472C4" w:themeColor="accent1"/>
+          <w:sz w:val="22"/>
+          <w:szCs w:val="22"/>
+          <w:u w:val="single"/>
+        </w:rPr>
+        <w:t>Databricks</w:t>
       </w:r>
       <w:r>
         <w:rPr>
@@ -5696,6 +6056,104 @@
 </w:document>
 </file>
 
+<file path=word/endnotes.xml><?xml version="1.0" encoding="utf-8"?>
+<w:endnotes xmlns:wpc="http://schemas.microsoft.com/office/word/2010/wordprocessingCanvas" xmlns:cx="http://schemas.microsoft.com/office/drawing/2014/chartex" xmlns:cx1="http://schemas.microsoft.com/office/drawing/2015/9/8/chartex" xmlns:cx2="http://schemas.microsoft.com/office/drawing/2015/10/21/chartex" xmlns:cx3="http://schemas.microsoft.com/office/drawing/2016/5/9/chartex" xmlns:cx4="http://schemas.microsoft.com/office/drawing/2016/5/10/chartex" xmlns:cx5="http://schemas.microsoft.com/office/drawing/2016/5/11/chartex" xmlns:cx6="http://schemas.microsoft.com/office/drawing/2016/5/12/chartex" xmlns:cx7="http://schemas.microsoft.com/office/drawing/2016/5/13/chartex" xmlns:cx8="http://schemas.microsoft.com/office/drawing/2016/5/14/chartex" xmlns:mc="http://schemas.openxmlformats.org/markup-compatibility/2006" xmlns:aink="http://schemas.microsoft.com/office/drawing/2016/ink" xmlns:am3d="http://schemas.microsoft.com/office/drawing/2017/model3d" xmlns:o="urn:schemas-microsoft-com:office:office" xmlns:r="http://schemas.openxmlformats.org/officeDocument/2006/relationships" xmlns:m="http://schemas.openxmlformats.org/officeDocument/2006/math" xmlns:v="urn:schemas-microsoft-com:vml" xmlns:wp14="http://schemas.microsoft.com/office/word/2010/wordprocessingDrawing" xmlns:wp="http://schemas.openxmlformats.org/drawingml/2006/wordprocessingDrawing" xmlns:w10="urn:schemas-microsoft-com:office:word" xmlns:w="http://schemas.openxmlformats.org/wordprocessingml/2006/main" xmlns:w14="http://schemas.microsoft.com/office/word/2010/wordml" xmlns:w15="http://schemas.microsoft.com/office/word/2012/wordml" xmlns:w16cex="http://schemas.microsoft.com/office/word/2018/wordml/cex" xmlns:w16cid="http://schemas.microsoft.com/office/word/2016/wordml/cid" xmlns:w16="http://schemas.microsoft.com/office/word/2018/wordml" xmlns:w16sdtdh="http://schemas.microsoft.com/office/word/2020/wordml/sdtdatahash" xmlns:w16se="http://schemas.microsoft.com/office/word/2015/wordml/symex" xmlns:wpg="http://schemas.microsoft.com/office/word/2010/wordprocessingGroup" xmlns:wpi="http://schemas.microsoft.com/office/word/2010/wordprocessingInk" xmlns:wne="http://schemas.microsoft.com/office/word/2006/wordml" xmlns:wps="http://schemas.microsoft.com/office/word/2010/wordprocessingShape" mc:Ignorable="w14 w15 w16se w16cid w16 w16cex w16sdtdh wp14">
+  <w:endnote w:type="separator" w:id="-1">
+    <w:p>
+      <w:r>
+        <w:separator/>
+      </w:r>
+    </w:p>
+  </w:endnote>
+  <w:endnote w:type="continuationSeparator" w:id="0">
+    <w:p>
+      <w:r>
+        <w:continuationSeparator/>
+      </w:r>
+    </w:p>
+  </w:endnote>
+</w:endnotes>
+</file>
+
+<file path=word/footer1.xml><?xml version="1.0" encoding="utf-8"?>
+<w:ftr xmlns:wpc="http://schemas.microsoft.com/office/word/2010/wordprocessingCanvas" xmlns:cx="http://schemas.microsoft.com/office/drawing/2014/chartex" xmlns:cx1="http://schemas.microsoft.com/office/drawing/2015/9/8/chartex" xmlns:cx2="http://schemas.microsoft.com/office/drawing/2015/10/21/chartex" xmlns:cx3="http://schemas.microsoft.com/office/drawing/2016/5/9/chartex" xmlns:cx4="http://schemas.microsoft.com/office/drawing/2016/5/10/chartex" xmlns:cx5="http://schemas.microsoft.com/office/drawing/2016/5/11/chartex" xmlns:cx6="http://schemas.microsoft.com/office/drawing/2016/5/12/chartex" xmlns:cx7="http://schemas.microsoft.com/office/drawing/2016/5/13/chartex" xmlns:cx8="http://schemas.microsoft.com/office/drawing/2016/5/14/chartex" xmlns:mc="http://schemas.openxmlformats.org/markup-compatibility/2006" xmlns:aink="http://schemas.microsoft.com/office/drawing/2016/ink" xmlns:am3d="http://schemas.microsoft.com/office/drawing/2017/model3d" xmlns:o="urn:schemas-microsoft-com:office:office" xmlns:r="http://schemas.openxmlformats.org/officeDocument/2006/relationships" xmlns:m="http://schemas.openxmlformats.org/officeDocument/2006/math" xmlns:v="urn:schemas-microsoft-com:vml" xmlns:wp14="http://schemas.microsoft.com/office/word/2010/wordprocessingDrawing" xmlns:wp="http://schemas.openxmlformats.org/drawingml/2006/wordprocessingDrawing" xmlns:w10="urn:schemas-microsoft-com:office:word" xmlns:w="http://schemas.openxmlformats.org/wordprocessingml/2006/main" xmlns:w14="http://schemas.microsoft.com/office/word/2010/wordml" xmlns:w15="http://schemas.microsoft.com/office/word/2012/wordml" xmlns:w16cex="http://schemas.microsoft.com/office/word/2018/wordml/cex" xmlns:w16cid="http://schemas.microsoft.com/office/word/2016/wordml/cid" xmlns:w16="http://schemas.microsoft.com/office/word/2018/wordml" xmlns:w16sdtdh="http://schemas.microsoft.com/office/word/2020/wordml/sdtdatahash" xmlns:w16se="http://schemas.microsoft.com/office/word/2015/wordml/symex" xmlns:wpg="http://schemas.microsoft.com/office/word/2010/wordprocessingGroup" xmlns:wpi="http://schemas.microsoft.com/office/word/2010/wordprocessingInk" xmlns:wne="http://schemas.microsoft.com/office/word/2006/wordml" xmlns:wps="http://schemas.microsoft.com/office/word/2010/wordprocessingShape" mc:Ignorable="w14 w15 w16se w16cid w16 w16cex w16sdtdh wp14">
+  <w:p>
+    <w:pPr>
+      <w:pStyle w:val="Footer"/>
+    </w:pPr>
+  </w:p>
+</w:ftr>
+</file>
+
+<file path=word/footer2.xml><?xml version="1.0" encoding="utf-8"?>
+<w:ftr xmlns:wpc="http://schemas.microsoft.com/office/word/2010/wordprocessingCanvas" xmlns:cx="http://schemas.microsoft.com/office/drawing/2014/chartex" xmlns:cx1="http://schemas.microsoft.com/office/drawing/2015/9/8/chartex" xmlns:cx2="http://schemas.microsoft.com/office/drawing/2015/10/21/chartex" xmlns:cx3="http://schemas.microsoft.com/office/drawing/2016/5/9/chartex" xmlns:cx4="http://schemas.microsoft.com/office/drawing/2016/5/10/chartex" xmlns:cx5="http://schemas.microsoft.com/office/drawing/2016/5/11/chartex" xmlns:cx6="http://schemas.microsoft.com/office/drawing/2016/5/12/chartex" xmlns:cx7="http://schemas.microsoft.com/office/drawing/2016/5/13/chartex" xmlns:cx8="http://schemas.microsoft.com/office/drawing/2016/5/14/chartex" xmlns:mc="http://schemas.openxmlformats.org/markup-compatibility/2006" xmlns:aink="http://schemas.microsoft.com/office/drawing/2016/ink" xmlns:am3d="http://schemas.microsoft.com/office/drawing/2017/model3d" xmlns:o="urn:schemas-microsoft-com:office:office" xmlns:r="http://schemas.openxmlformats.org/officeDocument/2006/relationships" xmlns:m="http://schemas.openxmlformats.org/officeDocument/2006/math" xmlns:v="urn:schemas-microsoft-com:vml" xmlns:wp14="http://schemas.microsoft.com/office/word/2010/wordprocessingDrawing" xmlns:wp="http://schemas.openxmlformats.org/drawingml/2006/wordprocessingDrawing" xmlns:w10="urn:schemas-microsoft-com:office:word" xmlns:w="http://schemas.openxmlformats.org/wordprocessingml/2006/main" xmlns:w14="http://schemas.microsoft.com/office/word/2010/wordml" xmlns:w15="http://schemas.microsoft.com/office/word/2012/wordml" xmlns:w16cex="http://schemas.microsoft.com/office/word/2018/wordml/cex" xmlns:w16cid="http://schemas.microsoft.com/office/word/2016/wordml/cid" xmlns:w16="http://schemas.microsoft.com/office/word/2018/wordml" xmlns:w16sdtdh="http://schemas.microsoft.com/office/word/2020/wordml/sdtdatahash" xmlns:w16se="http://schemas.microsoft.com/office/word/2015/wordml/symex" xmlns:wpg="http://schemas.microsoft.com/office/word/2010/wordprocessingGroup" xmlns:wpi="http://schemas.microsoft.com/office/word/2010/wordprocessingInk" xmlns:wne="http://schemas.microsoft.com/office/word/2006/wordml" xmlns:wps="http://schemas.microsoft.com/office/word/2010/wordprocessingShape" mc:Ignorable="w14 w15 w16se w16cid w16 w16cex w16sdtdh wp14">
+  <w:p>
+    <w:pPr>
+      <w:pStyle w:val="Footer"/>
+    </w:pPr>
+  </w:p>
+</w:ftr>
+</file>
+
+<file path=word/footer3.xml><?xml version="1.0" encoding="utf-8"?>
+<w:ftr xmlns:wpc="http://schemas.microsoft.com/office/word/2010/wordprocessingCanvas" xmlns:cx="http://schemas.microsoft.com/office/drawing/2014/chartex" xmlns:cx1="http://schemas.microsoft.com/office/drawing/2015/9/8/chartex" xmlns:cx2="http://schemas.microsoft.com/office/drawing/2015/10/21/chartex" xmlns:cx3="http://schemas.microsoft.com/office/drawing/2016/5/9/chartex" xmlns:cx4="http://schemas.microsoft.com/office/drawing/2016/5/10/chartex" xmlns:cx5="http://schemas.microsoft.com/office/drawing/2016/5/11/chartex" xmlns:cx6="http://schemas.microsoft.com/office/drawing/2016/5/12/chartex" xmlns:cx7="http://schemas.microsoft.com/office/drawing/2016/5/13/chartex" xmlns:cx8="http://schemas.microsoft.com/office/drawing/2016/5/14/chartex" xmlns:mc="http://schemas.openxmlformats.org/markup-compatibility/2006" xmlns:aink="http://schemas.microsoft.com/office/drawing/2016/ink" xmlns:am3d="http://schemas.microsoft.com/office/drawing/2017/model3d" xmlns:o="urn:schemas-microsoft-com:office:office" xmlns:r="http://schemas.openxmlformats.org/officeDocument/2006/relationships" xmlns:m="http://schemas.openxmlformats.org/officeDocument/2006/math" xmlns:v="urn:schemas-microsoft-com:vml" xmlns:wp14="http://schemas.microsoft.com/office/word/2010/wordprocessingDrawing" xmlns:wp="http://schemas.openxmlformats.org/drawingml/2006/wordprocessingDrawing" xmlns:w10="urn:schemas-microsoft-com:office:word" xmlns:w="http://schemas.openxmlformats.org/wordprocessingml/2006/main" xmlns:w14="http://schemas.microsoft.com/office/word/2010/wordml" xmlns:w15="http://schemas.microsoft.com/office/word/2012/wordml" xmlns:w16cex="http://schemas.microsoft.com/office/word/2018/wordml/cex" xmlns:w16cid="http://schemas.microsoft.com/office/word/2016/wordml/cid" xmlns:w16="http://schemas.microsoft.com/office/word/2018/wordml" xmlns:w16sdtdh="http://schemas.microsoft.com/office/word/2020/wordml/sdtdatahash" xmlns:w16se="http://schemas.microsoft.com/office/word/2015/wordml/symex" xmlns:wpg="http://schemas.microsoft.com/office/word/2010/wordprocessingGroup" xmlns:wpi="http://schemas.microsoft.com/office/word/2010/wordprocessingInk" xmlns:wne="http://schemas.microsoft.com/office/word/2006/wordml" xmlns:wps="http://schemas.microsoft.com/office/word/2010/wordprocessingShape" mc:Ignorable="w14 w15 w16se w16cid w16 w16cex w16sdtdh wp14">
+  <w:p>
+    <w:pPr>
+      <w:pStyle w:val="Footer"/>
+    </w:pPr>
+  </w:p>
+</w:ftr>
+</file>
+
+<file path=word/footnotes.xml><?xml version="1.0" encoding="utf-8"?>
+<w:footnotes xmlns:wpc="http://schemas.microsoft.com/office/word/2010/wordprocessingCanvas" xmlns:cx="http://schemas.microsoft.com/office/drawing/2014/chartex" xmlns:cx1="http://schemas.microsoft.com/office/drawing/2015/9/8/chartex" xmlns:cx2="http://schemas.microsoft.com/office/drawing/2015/10/21/chartex" xmlns:cx3="http://schemas.microsoft.com/office/drawing/2016/5/9/chartex" xmlns:cx4="http://schemas.microsoft.com/office/drawing/2016/5/10/chartex" xmlns:cx5="http://schemas.microsoft.com/office/drawing/2016/5/11/chartex" xmlns:cx6="http://schemas.microsoft.com/office/drawing/2016/5/12/chartex" xmlns:cx7="http://schemas.microsoft.com/office/drawing/2016/5/13/chartex" xmlns:cx8="http://schemas.microsoft.com/office/drawing/2016/5/14/chartex" xmlns:mc="http://schemas.openxmlformats.org/markup-compatibility/2006" xmlns:aink="http://schemas.microsoft.com/office/drawing/2016/ink" xmlns:am3d="http://schemas.microsoft.com/office/drawing/2017/model3d" xmlns:o="urn:schemas-microsoft-com:office:office" xmlns:r="http://schemas.openxmlformats.org/officeDocument/2006/relationships" xmlns:m="http://schemas.openxmlformats.org/officeDocument/2006/math" xmlns:v="urn:schemas-microsoft-com:vml" xmlns:wp14="http://schemas.microsoft.com/office/word/2010/wordprocessingDrawing" xmlns:wp="http://schemas.openxmlformats.org/drawingml/2006/wordprocessingDrawing" xmlns:w10="urn:schemas-microsoft-com:office:word" xmlns:w="http://schemas.openxmlformats.org/wordprocessingml/2006/main" xmlns:w14="http://schemas.microsoft.com/office/word/2010/wordml" xmlns:w15="http://schemas.microsoft.com/office/word/2012/wordml" xmlns:w16cex="http://schemas.microsoft.com/office/word/2018/wordml/cex" xmlns:w16cid="http://schemas.microsoft.com/office/word/2016/wordml/cid" xmlns:w16="http://schemas.microsoft.com/office/word/2018/wordml" xmlns:w16sdtdh="http://schemas.microsoft.com/office/word/2020/wordml/sdtdatahash" xmlns:w16se="http://schemas.microsoft.com/office/word/2015/wordml/symex" xmlns:wpg="http://schemas.microsoft.com/office/word/2010/wordprocessingGroup" xmlns:wpi="http://schemas.microsoft.com/office/word/2010/wordprocessingInk" xmlns:wne="http://schemas.microsoft.com/office/word/2006/wordml" xmlns:wps="http://schemas.microsoft.com/office/word/2010/wordprocessingShape" mc:Ignorable="w14 w15 w16se w16cid w16 w16cex w16sdtdh wp14">
+  <w:footnote w:type="separator" w:id="-1">
+    <w:p>
+      <w:r>
+        <w:separator/>
+      </w:r>
+    </w:p>
+  </w:footnote>
+  <w:footnote w:type="continuationSeparator" w:id="0">
+    <w:p>
+      <w:r>
+        <w:continuationSeparator/>
+      </w:r>
+    </w:p>
+  </w:footnote>
+</w:footnotes>
+</file>
+
+<file path=word/header1.xml><?xml version="1.0" encoding="utf-8"?>
+<w:hdr xmlns:wpc="http://schemas.microsoft.com/office/word/2010/wordprocessingCanvas" xmlns:cx="http://schemas.microsoft.com/office/drawing/2014/chartex" xmlns:cx1="http://schemas.microsoft.com/office/drawing/2015/9/8/chartex" xmlns:cx2="http://schemas.microsoft.com/office/drawing/2015/10/21/chartex" xmlns:cx3="http://schemas.microsoft.com/office/drawing/2016/5/9/chartex" xmlns:cx4="http://schemas.microsoft.com/office/drawing/2016/5/10/chartex" xmlns:cx5="http://schemas.microsoft.com/office/drawing/2016/5/11/chartex" xmlns:cx6="http://schemas.microsoft.com/office/drawing/2016/5/12/chartex" xmlns:cx7="http://schemas.microsoft.com/office/drawing/2016/5/13/chartex" xmlns:cx8="http://schemas.microsoft.com/office/drawing/2016/5/14/chartex" xmlns:mc="http://schemas.openxmlformats.org/markup-compatibility/2006" xmlns:aink="http://schemas.microsoft.com/office/drawing/2016/ink" xmlns:am3d="http://schemas.microsoft.com/office/drawing/2017/model3d" xmlns:o="urn:schemas-microsoft-com:office:office" xmlns:r="http://schemas.openxmlformats.org/officeDocument/2006/relationships" xmlns:m="http://schemas.openxmlformats.org/officeDocument/2006/math" xmlns:v="urn:schemas-microsoft-com:vml" xmlns:wp14="http://schemas.microsoft.com/office/word/2010/wordprocessingDrawing" xmlns:wp="http://schemas.openxmlformats.org/drawingml/2006/wordprocessingDrawing" xmlns:w10="urn:schemas-microsoft-com:office:word" xmlns:w="http://schemas.openxmlformats.org/wordprocessingml/2006/main" xmlns:w14="http://schemas.microsoft.com/office/word/2010/wordml" xmlns:w15="http://schemas.microsoft.com/office/word/2012/wordml" xmlns:w16cex="http://schemas.microsoft.com/office/word/2018/wordml/cex" xmlns:w16cid="http://schemas.microsoft.com/office/word/2016/wordml/cid" xmlns:w16="http://schemas.microsoft.com/office/word/2018/wordml" xmlns:w16sdtdh="http://schemas.microsoft.com/office/word/2020/wordml/sdtdatahash" xmlns:w16se="http://schemas.microsoft.com/office/word/2015/wordml/symex" xmlns:wpg="http://schemas.microsoft.com/office/word/2010/wordprocessingGroup" xmlns:wpi="http://schemas.microsoft.com/office/word/2010/wordprocessingInk" xmlns:wne="http://schemas.microsoft.com/office/word/2006/wordml" xmlns:wps="http://schemas.microsoft.com/office/word/2010/wordprocessingShape" mc:Ignorable="w14 w15 w16se w16cid w16 w16cex w16sdtdh wp14">
+  <w:p>
+    <w:pPr>
+      <w:pStyle w:val="Header"/>
+    </w:pPr>
+  </w:p>
+</w:hdr>
+</file>
+
+<file path=word/header2.xml><?xml version="1.0" encoding="utf-8"?>
+<w:hdr xmlns:wpc="http://schemas.microsoft.com/office/word/2010/wordprocessingCanvas" xmlns:cx="http://schemas.microsoft.com/office/drawing/2014/chartex" xmlns:cx1="http://schemas.microsoft.com/office/drawing/2015/9/8/chartex" xmlns:cx2="http://schemas.microsoft.com/office/drawing/2015/10/21/chartex" xmlns:cx3="http://schemas.microsoft.com/office/drawing/2016/5/9/chartex" xmlns:cx4="http://schemas.microsoft.com/office/drawing/2016/5/10/chartex" xmlns:cx5="http://schemas.microsoft.com/office/drawing/2016/5/11/chartex" xmlns:cx6="http://schemas.microsoft.com/office/drawing/2016/5/12/chartex" xmlns:cx7="http://schemas.microsoft.com/office/drawing/2016/5/13/chartex" xmlns:cx8="http://schemas.microsoft.com/office/drawing/2016/5/14/chartex" xmlns:mc="http://schemas.openxmlformats.org/markup-compatibility/2006" xmlns:aink="http://schemas.microsoft.com/office/drawing/2016/ink" xmlns:am3d="http://schemas.microsoft.com/office/drawing/2017/model3d" xmlns:o="urn:schemas-microsoft-com:office:office" xmlns:r="http://schemas.openxmlformats.org/officeDocument/2006/relationships" xmlns:m="http://schemas.openxmlformats.org/officeDocument/2006/math" xmlns:v="urn:schemas-microsoft-com:vml" xmlns:wp14="http://schemas.microsoft.com/office/word/2010/wordprocessingDrawing" xmlns:wp="http://schemas.openxmlformats.org/drawingml/2006/wordprocessingDrawing" xmlns:w10="urn:schemas-microsoft-com:office:word" xmlns:w="http://schemas.openxmlformats.org/wordprocessingml/2006/main" xmlns:w14="http://schemas.microsoft.com/office/word/2010/wordml" xmlns:w15="http://schemas.microsoft.com/office/word/2012/wordml" xmlns:w16cex="http://schemas.microsoft.com/office/word/2018/wordml/cex" xmlns:w16cid="http://schemas.microsoft.com/office/word/2016/wordml/cid" xmlns:w16="http://schemas.microsoft.com/office/word/2018/wordml" xmlns:w16sdtdh="http://schemas.microsoft.com/office/word/2020/wordml/sdtdatahash" xmlns:w16se="http://schemas.microsoft.com/office/word/2015/wordml/symex" xmlns:wpg="http://schemas.microsoft.com/office/word/2010/wordprocessingGroup" xmlns:wpi="http://schemas.microsoft.com/office/word/2010/wordprocessingInk" xmlns:wne="http://schemas.microsoft.com/office/word/2006/wordml" xmlns:wps="http://schemas.microsoft.com/office/word/2010/wordprocessingShape" mc:Ignorable="w14 w15 w16se w16cid w16 w16cex w16sdtdh wp14">
+  <w:p>
+    <w:pPr>
+      <w:pStyle w:val="Header"/>
+    </w:pPr>
+  </w:p>
+</w:hdr>
+</file>
+
+<file path=word/header3.xml><?xml version="1.0" encoding="utf-8"?>
+<w:hdr xmlns:wpc="http://schemas.microsoft.com/office/word/2010/wordprocessingCanvas" xmlns:cx="http://schemas.microsoft.com/office/drawing/2014/chartex" xmlns:cx1="http://schemas.microsoft.com/office/drawing/2015/9/8/chartex" xmlns:cx2="http://schemas.microsoft.com/office/drawing/2015/10/21/chartex" xmlns:cx3="http://schemas.microsoft.com/office/drawing/2016/5/9/chartex" xmlns:cx4="http://schemas.microsoft.com/office/drawing/2016/5/10/chartex" xmlns:cx5="http://schemas.microsoft.com/office/drawing/2016/5/11/chartex" xmlns:cx6="http://schemas.microsoft.com/office/drawing/2016/5/12/chartex" xmlns:cx7="http://schemas.microsoft.com/office/drawing/2016/5/13/chartex" xmlns:cx8="http://schemas.microsoft.com/office/drawing/2016/5/14/chartex" xmlns:mc="http://schemas.openxmlformats.org/markup-compatibility/2006" xmlns:aink="http://schemas.microsoft.com/office/drawing/2016/ink" xmlns:am3d="http://schemas.microsoft.com/office/drawing/2017/model3d" xmlns:o="urn:schemas-microsoft-com:office:office" xmlns:r="http://schemas.openxmlformats.org/officeDocument/2006/relationships" xmlns:m="http://schemas.openxmlformats.org/officeDocument/2006/math" xmlns:v="urn:schemas-microsoft-com:vml" xmlns:wp14="http://schemas.microsoft.com/office/word/2010/wordprocessingDrawing" xmlns:wp="http://schemas.openxmlformats.org/drawingml/2006/wordprocessingDrawing" xmlns:w10="urn:schemas-microsoft-com:office:word" xmlns:w="http://schemas.openxmlformats.org/wordprocessingml/2006/main" xmlns:w14="http://schemas.microsoft.com/office/word/2010/wordml" xmlns:w15="http://schemas.microsoft.com/office/word/2012/wordml" xmlns:w16cex="http://schemas.microsoft.com/office/word/2018/wordml/cex" xmlns:w16cid="http://schemas.microsoft.com/office/word/2016/wordml/cid" xmlns:w16="http://schemas.microsoft.com/office/word/2018/wordml" xmlns:w16sdtdh="http://schemas.microsoft.com/office/word/2020/wordml/sdtdatahash" xmlns:w16se="http://schemas.microsoft.com/office/word/2015/wordml/symex" xmlns:wpg="http://schemas.microsoft.com/office/word/2010/wordprocessingGroup" xmlns:wpi="http://schemas.microsoft.com/office/word/2010/wordprocessingInk" xmlns:wne="http://schemas.microsoft.com/office/word/2006/wordml" xmlns:wps="http://schemas.microsoft.com/office/word/2010/wordprocessingShape" mc:Ignorable="w14 w15 w16se w16cid w16 w16cex w16sdtdh wp14">
+  <w:p>
+    <w:pPr>
+      <w:pStyle w:val="Header"/>
+    </w:pPr>
+  </w:p>
+</w:hdr>
+</file>
+
 <file path=word/numbering.xml><?xml version="1.0" encoding="utf-8"?>
 <w:numbering xmlns:wpc="http://schemas.microsoft.com/office/word/2010/wordprocessingCanvas" xmlns:cx="http://schemas.microsoft.com/office/drawing/2014/chartex" xmlns:cx1="http://schemas.microsoft.com/office/drawing/2015/9/8/chartex" xmlns:cx2="http://schemas.microsoft.com/office/drawing/2015/10/21/chartex" xmlns:cx3="http://schemas.microsoft.com/office/drawing/2016/5/9/chartex" xmlns:cx4="http://schemas.microsoft.com/office/drawing/2016/5/10/chartex" xmlns:cx5="http://schemas.microsoft.com/office/drawing/2016/5/11/chartex" xmlns:cx6="http://schemas.microsoft.com/office/drawing/2016/5/12/chartex" xmlns:cx7="http://schemas.microsoft.com/office/drawing/2016/5/13/chartex" xmlns:cx8="http://schemas.microsoft.com/office/drawing/2016/5/14/chartex" xmlns:mc="http://schemas.openxmlformats.org/markup-compatibility/2006" xmlns:aink="http://schemas.microsoft.com/office/drawing/2016/ink" xmlns:am3d="http://schemas.microsoft.com/office/drawing/2017/model3d" xmlns:o="urn:schemas-microsoft-com:office:office" xmlns:r="http://schemas.openxmlformats.org/officeDocument/2006/relationships" xmlns:m="http://schemas.openxmlformats.org/officeDocument/2006/math" xmlns:v="urn:schemas-microsoft-com:vml" xmlns:wp14="http://schemas.microsoft.com/office/word/2010/wordprocessingDrawing" xmlns:wp="http://schemas.openxmlformats.org/drawingml/2006/wordprocessingDrawing" xmlns:w10="urn:schemas-microsoft-com:office:word" xmlns:w="http://schemas.openxmlformats.org/wordprocessingml/2006/main" xmlns:w14="http://schemas.microsoft.com/office/word/2010/wordml" xmlns:w15="http://schemas.microsoft.com/office/word/2012/wordml" xmlns:w16cex="http://schemas.microsoft.com/office/word/2018/wordml/cex" xmlns:w16cid="http://schemas.microsoft.com/office/word/2016/wordml/cid" xmlns:w16="http://schemas.microsoft.com/office/word/2018/wordml" xmlns:w16sdtdh="http://schemas.microsoft.com/office/word/2020/wordml/sdtdatahash" xmlns:w16se="http://schemas.microsoft.com/office/word/2015/wordml/symex" xmlns:wpg="http://schemas.microsoft.com/office/word/2010/wordprocessingGroup" xmlns:wpi="http://schemas.microsoft.com/office/word/2010/wordprocessingInk" xmlns:wne="http://schemas.microsoft.com/office/word/2006/wordml" xmlns:wps="http://schemas.microsoft.com/office/word/2010/wordprocessingShape" mc:Ignorable="w14 w15 w16se w16cid w16 w16cex w16sdtdh wp14">
   <w:abstractNum w:abstractNumId="0" w15:restartNumberingAfterBreak="0">
@@ -6785,6 +7243,119 @@
     </w:lvl>
   </w:abstractNum>
   <w:abstractNum w:abstractNumId="9" w15:restartNumberingAfterBreak="0">
+    <w:nsid w:val="258D5851"/>
+    <w:multiLevelType w:val="hybridMultilevel"/>
+    <w:tmpl w:val="1BC49886"/>
+    <w:lvl w:ilvl="0" w:tplc="0C090001">
+      <w:start w:val="1"/>
+      <w:numFmt w:val="bullet"/>
+      <w:lvlText w:val=""/>
+      <w:lvlJc w:val="left"/>
+      <w:pPr>
+        <w:ind w:left="720" w:hanging="360"/>
+      </w:pPr>
+      <w:rPr>
+        <w:rFonts w:ascii="Symbol" w:hAnsi="Symbol" w:hint="default"/>
+      </w:rPr>
+    </w:lvl>
+    <w:lvl w:ilvl="1" w:tplc="0C090003" w:tentative="1">
+      <w:start w:val="1"/>
+      <w:numFmt w:val="bullet"/>
+      <w:lvlText w:val="o"/>
+      <w:lvlJc w:val="left"/>
+      <w:pPr>
+        <w:ind w:left="1440" w:hanging="360"/>
+      </w:pPr>
+      <w:rPr>
+        <w:rFonts w:ascii="Courier New" w:hAnsi="Courier New" w:cs="Courier New" w:hint="default"/>
+      </w:rPr>
+    </w:lvl>
+    <w:lvl w:ilvl="2" w:tplc="0C090005" w:tentative="1">
+      <w:start w:val="1"/>
+      <w:numFmt w:val="bullet"/>
+      <w:lvlText w:val=""/>
+      <w:lvlJc w:val="left"/>
+      <w:pPr>
+        <w:ind w:left="2160" w:hanging="360"/>
+      </w:pPr>
+      <w:rPr>
+        <w:rFonts w:ascii="Wingdings" w:hAnsi="Wingdings" w:hint="default"/>
+      </w:rPr>
+    </w:lvl>
+    <w:lvl w:ilvl="3" w:tplc="0C090001" w:tentative="1">
+      <w:start w:val="1"/>
+      <w:numFmt w:val="bullet"/>
+      <w:lvlText w:val=""/>
+      <w:lvlJc w:val="left"/>
+      <w:pPr>
+        <w:ind w:left="2880" w:hanging="360"/>
+      </w:pPr>
+      <w:rPr>
+        <w:rFonts w:ascii="Symbol" w:hAnsi="Symbol" w:hint="default"/>
+      </w:rPr>
+    </w:lvl>
+    <w:lvl w:ilvl="4" w:tplc="0C090003" w:tentative="1">
+      <w:start w:val="1"/>
+      <w:numFmt w:val="bullet"/>
+      <w:lvlText w:val="o"/>
+      <w:lvlJc w:val="left"/>
+      <w:pPr>
+        <w:ind w:left="3600" w:hanging="360"/>
+      </w:pPr>
+      <w:rPr>
+        <w:rFonts w:ascii="Courier New" w:hAnsi="Courier New" w:cs="Courier New" w:hint="default"/>
+      </w:rPr>
+    </w:lvl>
+    <w:lvl w:ilvl="5" w:tplc="0C090005" w:tentative="1">
+      <w:start w:val="1"/>
+      <w:numFmt w:val="bullet"/>
+      <w:lvlText w:val=""/>
+      <w:lvlJc w:val="left"/>
+      <w:pPr>
+        <w:ind w:left="4320" w:hanging="360"/>
+      </w:pPr>
+      <w:rPr>
+        <w:rFonts w:ascii="Wingdings" w:hAnsi="Wingdings" w:hint="default"/>
+      </w:rPr>
+    </w:lvl>
+    <w:lvl w:ilvl="6" w:tplc="0C090001" w:tentative="1">
+      <w:start w:val="1"/>
+      <w:numFmt w:val="bullet"/>
+      <w:lvlText w:val=""/>
+      <w:lvlJc w:val="left"/>
+      <w:pPr>
+        <w:ind w:left="5040" w:hanging="360"/>
+      </w:pPr>
+      <w:rPr>
+        <w:rFonts w:ascii="Symbol" w:hAnsi="Symbol" w:hint="default"/>
+      </w:rPr>
+    </w:lvl>
+    <w:lvl w:ilvl="7" w:tplc="0C090003" w:tentative="1">
+      <w:start w:val="1"/>
+      <w:numFmt w:val="bullet"/>
+      <w:lvlText w:val="o"/>
+      <w:lvlJc w:val="left"/>
+      <w:pPr>
+        <w:ind w:left="5760" w:hanging="360"/>
+      </w:pPr>
+      <w:rPr>
+        <w:rFonts w:ascii="Courier New" w:hAnsi="Courier New" w:cs="Courier New" w:hint="default"/>
+      </w:rPr>
+    </w:lvl>
+    <w:lvl w:ilvl="8" w:tplc="0C090005" w:tentative="1">
+      <w:start w:val="1"/>
+      <w:numFmt w:val="bullet"/>
+      <w:lvlText w:val=""/>
+      <w:lvlJc w:val="left"/>
+      <w:pPr>
+        <w:ind w:left="6480" w:hanging="360"/>
+      </w:pPr>
+      <w:rPr>
+        <w:rFonts w:ascii="Wingdings" w:hAnsi="Wingdings" w:hint="default"/>
+      </w:rPr>
+    </w:lvl>
+  </w:abstractNum>
+  <w:abstractNum w:abstractNumId="10" w15:restartNumberingAfterBreak="0">
     <w:nsid w:val="281F6621"/>
     <w:multiLevelType w:val="multilevel"/>
     <w:tmpl w:val="1D6E7F46"/>
@@ -6930,7 +7501,119 @@
       </w:rPr>
     </w:lvl>
   </w:abstractNum>
-  <w:abstractNum w:abstractNumId="10" w15:restartNumberingAfterBreak="0">
+  <w:abstractNum w:abstractNumId="11" w15:restartNumberingAfterBreak="0">
+    <w:nsid w:val="28545BFF"/>
+    <w:multiLevelType w:val="hybridMultilevel"/>
+    <w:tmpl w:val="53E29AAC"/>
+    <w:lvl w:ilvl="0" w:tplc="600E4F44">
+      <w:numFmt w:val="bullet"/>
+      <w:lvlText w:val="-"/>
+      <w:lvlJc w:val="left"/>
+      <w:pPr>
+        <w:ind w:left="720" w:hanging="360"/>
+      </w:pPr>
+      <w:rPr>
+        <w:rFonts w:ascii="Cambria Math" w:eastAsia="Times New Roman" w:hAnsi="Cambria Math" w:cs="Times New Roman" w:hint="default"/>
+      </w:rPr>
+    </w:lvl>
+    <w:lvl w:ilvl="1" w:tplc="0C090003" w:tentative="1">
+      <w:start w:val="1"/>
+      <w:numFmt w:val="bullet"/>
+      <w:lvlText w:val="o"/>
+      <w:lvlJc w:val="left"/>
+      <w:pPr>
+        <w:ind w:left="1440" w:hanging="360"/>
+      </w:pPr>
+      <w:rPr>
+        <w:rFonts w:ascii="Courier New" w:hAnsi="Courier New" w:cs="Courier New" w:hint="default"/>
+      </w:rPr>
+    </w:lvl>
+    <w:lvl w:ilvl="2" w:tplc="0C090005" w:tentative="1">
+      <w:start w:val="1"/>
+      <w:numFmt w:val="bullet"/>
+      <w:lvlText w:val=""/>
+      <w:lvlJc w:val="left"/>
+      <w:pPr>
+        <w:ind w:left="2160" w:hanging="360"/>
+      </w:pPr>
+      <w:rPr>
+        <w:rFonts w:ascii="Wingdings" w:hAnsi="Wingdings" w:hint="default"/>
+      </w:rPr>
+    </w:lvl>
+    <w:lvl w:ilvl="3" w:tplc="0C090001" w:tentative="1">
+      <w:start w:val="1"/>
+      <w:numFmt w:val="bullet"/>
+      <w:lvlText w:val=""/>
+      <w:lvlJc w:val="left"/>
+      <w:pPr>
+        <w:ind w:left="2880" w:hanging="360"/>
+      </w:pPr>
+      <w:rPr>
+        <w:rFonts w:ascii="Symbol" w:hAnsi="Symbol" w:hint="default"/>
+      </w:rPr>
+    </w:lvl>
+    <w:lvl w:ilvl="4" w:tplc="0C090003" w:tentative="1">
+      <w:start w:val="1"/>
+      <w:numFmt w:val="bullet"/>
+      <w:lvlText w:val="o"/>
+      <w:lvlJc w:val="left"/>
+      <w:pPr>
+        <w:ind w:left="3600" w:hanging="360"/>
+      </w:pPr>
+      <w:rPr>
+        <w:rFonts w:ascii="Courier New" w:hAnsi="Courier New" w:cs="Courier New" w:hint="default"/>
+      </w:rPr>
+    </w:lvl>
+    <w:lvl w:ilvl="5" w:tplc="0C090005" w:tentative="1">
+      <w:start w:val="1"/>
+      <w:numFmt w:val="bullet"/>
+      <w:lvlText w:val=""/>
+      <w:lvlJc w:val="left"/>
+      <w:pPr>
+        <w:ind w:left="4320" w:hanging="360"/>
+      </w:pPr>
+      <w:rPr>
+        <w:rFonts w:ascii="Wingdings" w:hAnsi="Wingdings" w:hint="default"/>
+      </w:rPr>
+    </w:lvl>
+    <w:lvl w:ilvl="6" w:tplc="0C090001" w:tentative="1">
+      <w:start w:val="1"/>
+      <w:numFmt w:val="bullet"/>
+      <w:lvlText w:val=""/>
+      <w:lvlJc w:val="left"/>
+      <w:pPr>
+        <w:ind w:left="5040" w:hanging="360"/>
+      </w:pPr>
+      <w:rPr>
+        <w:rFonts w:ascii="Symbol" w:hAnsi="Symbol" w:hint="default"/>
+      </w:rPr>
+    </w:lvl>
+    <w:lvl w:ilvl="7" w:tplc="0C090003" w:tentative="1">
+      <w:start w:val="1"/>
+      <w:numFmt w:val="bullet"/>
+      <w:lvlText w:val="o"/>
+      <w:lvlJc w:val="left"/>
+      <w:pPr>
+        <w:ind w:left="5760" w:hanging="360"/>
+      </w:pPr>
+      <w:rPr>
+        <w:rFonts w:ascii="Courier New" w:hAnsi="Courier New" w:cs="Courier New" w:hint="default"/>
+      </w:rPr>
+    </w:lvl>
+    <w:lvl w:ilvl="8" w:tplc="0C090005" w:tentative="1">
+      <w:start w:val="1"/>
+      <w:numFmt w:val="bullet"/>
+      <w:lvlText w:val=""/>
+      <w:lvlJc w:val="left"/>
+      <w:pPr>
+        <w:ind w:left="6480" w:hanging="360"/>
+      </w:pPr>
+      <w:rPr>
+        <w:rFonts w:ascii="Wingdings" w:hAnsi="Wingdings" w:hint="default"/>
+      </w:rPr>
+    </w:lvl>
+  </w:abstractNum>
+  <w:abstractNum w:abstractNumId="12" w15:restartNumberingAfterBreak="0">
     <w:nsid w:val="2B134084"/>
     <w:multiLevelType w:val="hybridMultilevel"/>
     <w:tmpl w:val="911A0EAE"/>
@@ -7043,7 +7726,7 @@
       </w:rPr>
     </w:lvl>
   </w:abstractNum>
-  <w:abstractNum w:abstractNumId="11" w15:restartNumberingAfterBreak="0">
+  <w:abstractNum w:abstractNumId="13" w15:restartNumberingAfterBreak="0">
     <w:nsid w:val="2EFF18A2"/>
     <w:multiLevelType w:val="multilevel"/>
     <w:tmpl w:val="7E0061D4"/>
@@ -7192,7 +7875,7 @@
       </w:rPr>
     </w:lvl>
   </w:abstractNum>
-  <w:abstractNum w:abstractNumId="12" w15:restartNumberingAfterBreak="0">
+  <w:abstractNum w:abstractNumId="14" w15:restartNumberingAfterBreak="0">
     <w:nsid w:val="314B477B"/>
     <w:multiLevelType w:val="multilevel"/>
     <w:tmpl w:val="FE5E06B4"/>
@@ -7341,7 +8024,7 @@
       </w:rPr>
     </w:lvl>
   </w:abstractNum>
-  <w:abstractNum w:abstractNumId="13" w15:restartNumberingAfterBreak="0">
+  <w:abstractNum w:abstractNumId="15" w15:restartNumberingAfterBreak="0">
     <w:nsid w:val="32691D5B"/>
     <w:multiLevelType w:val="multilevel"/>
     <w:tmpl w:val="E3725200"/>
@@ -7490,7 +8173,7 @@
       </w:rPr>
     </w:lvl>
   </w:abstractNum>
-  <w:abstractNum w:abstractNumId="14" w15:restartNumberingAfterBreak="0">
+  <w:abstractNum w:abstractNumId="16" w15:restartNumberingAfterBreak="0">
     <w:nsid w:val="384C6E0E"/>
     <w:multiLevelType w:val="multilevel"/>
     <w:tmpl w:val="6C349F10"/>
@@ -7636,7 +8319,7 @@
       </w:rPr>
     </w:lvl>
   </w:abstractNum>
-  <w:abstractNum w:abstractNumId="15" w15:restartNumberingAfterBreak="0">
+  <w:abstractNum w:abstractNumId="17" w15:restartNumberingAfterBreak="0">
     <w:nsid w:val="38C50D71"/>
     <w:multiLevelType w:val="multilevel"/>
     <w:tmpl w:val="1D6E7F46"/>
@@ -7782,7 +8465,7 @@
       </w:rPr>
     </w:lvl>
   </w:abstractNum>
-  <w:abstractNum w:abstractNumId="16" w15:restartNumberingAfterBreak="0">
+  <w:abstractNum w:abstractNumId="18" w15:restartNumberingAfterBreak="0">
     <w:nsid w:val="39873FD3"/>
     <w:multiLevelType w:val="multilevel"/>
     <w:tmpl w:val="84FA06BA"/>
@@ -7931,7 +8614,7 @@
       </w:rPr>
     </w:lvl>
   </w:abstractNum>
-  <w:abstractNum w:abstractNumId="17" w15:restartNumberingAfterBreak="0">
+  <w:abstractNum w:abstractNumId="19" w15:restartNumberingAfterBreak="0">
     <w:nsid w:val="3EBC03FD"/>
     <w:multiLevelType w:val="hybridMultilevel"/>
     <w:tmpl w:val="4650CCA0"/>
@@ -8044,7 +8727,7 @@
       </w:rPr>
     </w:lvl>
   </w:abstractNum>
-  <w:abstractNum w:abstractNumId="18" w15:restartNumberingAfterBreak="0">
+  <w:abstractNum w:abstractNumId="20" w15:restartNumberingAfterBreak="0">
     <w:nsid w:val="46DE0342"/>
     <w:multiLevelType w:val="hybridMultilevel"/>
     <w:tmpl w:val="77A0B704"/>
@@ -8157,7 +8840,7 @@
       </w:rPr>
     </w:lvl>
   </w:abstractNum>
-  <w:abstractNum w:abstractNumId="19" w15:restartNumberingAfterBreak="0">
+  <w:abstractNum w:abstractNumId="21" w15:restartNumberingAfterBreak="0">
     <w:nsid w:val="48FA526E"/>
     <w:multiLevelType w:val="multilevel"/>
     <w:tmpl w:val="FC90D042"/>
@@ -8306,7 +8989,7 @@
       </w:rPr>
     </w:lvl>
   </w:abstractNum>
-  <w:abstractNum w:abstractNumId="20" w15:restartNumberingAfterBreak="0">
+  <w:abstractNum w:abstractNumId="22" w15:restartNumberingAfterBreak="0">
     <w:nsid w:val="58700A24"/>
     <w:multiLevelType w:val="multilevel"/>
     <w:tmpl w:val="1D6E7F46"/>
@@ -8452,7 +9135,7 @@
       </w:rPr>
     </w:lvl>
   </w:abstractNum>
-  <w:abstractNum w:abstractNumId="21" w15:restartNumberingAfterBreak="0">
+  <w:abstractNum w:abstractNumId="23" w15:restartNumberingAfterBreak="0">
     <w:nsid w:val="59CB029D"/>
     <w:multiLevelType w:val="multilevel"/>
     <w:tmpl w:val="E8549FC6"/>
@@ -8601,7 +9284,7 @@
       </w:rPr>
     </w:lvl>
   </w:abstractNum>
-  <w:abstractNum w:abstractNumId="22" w15:restartNumberingAfterBreak="0">
+  <w:abstractNum w:abstractNumId="24" w15:restartNumberingAfterBreak="0">
     <w:nsid w:val="5DC22747"/>
     <w:multiLevelType w:val="hybridMultilevel"/>
     <w:tmpl w:val="28827F00"/>
@@ -8714,7 +9397,7 @@
       </w:rPr>
     </w:lvl>
   </w:abstractNum>
-  <w:abstractNum w:abstractNumId="23" w15:restartNumberingAfterBreak="0">
+  <w:abstractNum w:abstractNumId="25" w15:restartNumberingAfterBreak="0">
     <w:nsid w:val="5E3A1CCF"/>
     <w:multiLevelType w:val="multilevel"/>
     <w:tmpl w:val="6C349F10"/>
@@ -8860,7 +9543,7 @@
       </w:rPr>
     </w:lvl>
   </w:abstractNum>
-  <w:abstractNum w:abstractNumId="24" w15:restartNumberingAfterBreak="0">
+  <w:abstractNum w:abstractNumId="26" w15:restartNumberingAfterBreak="0">
     <w:nsid w:val="5EC16AA1"/>
     <w:multiLevelType w:val="hybridMultilevel"/>
     <w:tmpl w:val="046C250C"/>
@@ -8973,7 +9656,7 @@
       </w:rPr>
     </w:lvl>
   </w:abstractNum>
-  <w:abstractNum w:abstractNumId="25" w15:restartNumberingAfterBreak="0">
+  <w:abstractNum w:abstractNumId="27" w15:restartNumberingAfterBreak="0">
     <w:nsid w:val="658733D6"/>
     <w:multiLevelType w:val="multilevel"/>
     <w:tmpl w:val="CD4A315A"/>
@@ -9122,7 +9805,7 @@
       </w:rPr>
     </w:lvl>
   </w:abstractNum>
-  <w:abstractNum w:abstractNumId="26" w15:restartNumberingAfterBreak="0">
+  <w:abstractNum w:abstractNumId="28" w15:restartNumberingAfterBreak="0">
     <w:nsid w:val="672C57DC"/>
     <w:multiLevelType w:val="multilevel"/>
     <w:tmpl w:val="96468924"/>
@@ -9271,7 +9954,7 @@
       </w:rPr>
     </w:lvl>
   </w:abstractNum>
-  <w:abstractNum w:abstractNumId="27" w15:restartNumberingAfterBreak="0">
+  <w:abstractNum w:abstractNumId="29" w15:restartNumberingAfterBreak="0">
     <w:nsid w:val="674B7F16"/>
     <w:multiLevelType w:val="multilevel"/>
     <w:tmpl w:val="DEDC5DCA"/>
@@ -9417,7 +10100,7 @@
       </w:rPr>
     </w:lvl>
   </w:abstractNum>
-  <w:abstractNum w:abstractNumId="28" w15:restartNumberingAfterBreak="0">
+  <w:abstractNum w:abstractNumId="30" w15:restartNumberingAfterBreak="0">
     <w:nsid w:val="69A105FE"/>
     <w:multiLevelType w:val="multilevel"/>
     <w:tmpl w:val="1D6E7F46"/>
@@ -9563,7 +10246,7 @@
       </w:rPr>
     </w:lvl>
   </w:abstractNum>
-  <w:abstractNum w:abstractNumId="29" w15:restartNumberingAfterBreak="0">
+  <w:abstractNum w:abstractNumId="31" w15:restartNumberingAfterBreak="0">
     <w:nsid w:val="69B1007C"/>
     <w:multiLevelType w:val="multilevel"/>
     <w:tmpl w:val="992A8522"/>
@@ -9709,7 +10392,7 @@
       </w:rPr>
     </w:lvl>
   </w:abstractNum>
-  <w:abstractNum w:abstractNumId="30" w15:restartNumberingAfterBreak="0">
+  <w:abstractNum w:abstractNumId="32" w15:restartNumberingAfterBreak="0">
     <w:nsid w:val="6F3D4CA1"/>
     <w:multiLevelType w:val="multilevel"/>
     <w:tmpl w:val="1D6E7F46"/>
@@ -9855,7 +10538,7 @@
       </w:rPr>
     </w:lvl>
   </w:abstractNum>
-  <w:abstractNum w:abstractNumId="31" w15:restartNumberingAfterBreak="0">
+  <w:abstractNum w:abstractNumId="33" w15:restartNumberingAfterBreak="0">
     <w:nsid w:val="770E2AF2"/>
     <w:multiLevelType w:val="multilevel"/>
     <w:tmpl w:val="1D6E7F46"/>
@@ -10001,7 +10684,7 @@
       </w:rPr>
     </w:lvl>
   </w:abstractNum>
-  <w:abstractNum w:abstractNumId="32" w15:restartNumberingAfterBreak="0">
+  <w:abstractNum w:abstractNumId="34" w15:restartNumberingAfterBreak="0">
     <w:nsid w:val="7C52273D"/>
     <w:multiLevelType w:val="multilevel"/>
     <w:tmpl w:val="1D6E7F46"/>
@@ -10148,55 +10831,55 @@
     </w:lvl>
   </w:abstractNum>
   <w:num w:numId="1">
-    <w:abstractNumId w:val="30"/>
+    <w:abstractNumId w:val="32"/>
   </w:num>
   <w:num w:numId="2">
-    <w:abstractNumId w:val="13"/>
+    <w:abstractNumId w:val="15"/>
   </w:num>
   <w:num w:numId="3">
     <w:abstractNumId w:val="4"/>
   </w:num>
   <w:num w:numId="4">
-    <w:abstractNumId w:val="19"/>
+    <w:abstractNumId w:val="21"/>
   </w:num>
   <w:num w:numId="5">
     <w:abstractNumId w:val="6"/>
   </w:num>
   <w:num w:numId="6">
-    <w:abstractNumId w:val="21"/>
+    <w:abstractNumId w:val="23"/>
   </w:num>
   <w:num w:numId="7">
     <w:abstractNumId w:val="3"/>
   </w:num>
   <w:num w:numId="8">
-    <w:abstractNumId w:val="10"/>
+    <w:abstractNumId w:val="12"/>
   </w:num>
   <w:num w:numId="9">
-    <w:abstractNumId w:val="17"/>
+    <w:abstractNumId w:val="19"/>
   </w:num>
   <w:num w:numId="10">
-    <w:abstractNumId w:val="24"/>
+    <w:abstractNumId w:val="26"/>
   </w:num>
   <w:num w:numId="11">
     <w:abstractNumId w:val="0"/>
   </w:num>
   <w:num w:numId="12">
-    <w:abstractNumId w:val="14"/>
+    <w:abstractNumId w:val="16"/>
   </w:num>
   <w:num w:numId="13">
     <w:abstractNumId w:val="5"/>
   </w:num>
   <w:num w:numId="14">
+    <w:abstractNumId w:val="27"/>
+  </w:num>
+  <w:num w:numId="15">
     <w:abstractNumId w:val="25"/>
   </w:num>
-  <w:num w:numId="15">
-    <w:abstractNumId w:val="23"/>
-  </w:num>
   <w:num w:numId="16">
-    <w:abstractNumId w:val="27"/>
+    <w:abstractNumId w:val="29"/>
   </w:num>
   <w:num w:numId="17">
-    <w:abstractNumId w:val="16"/>
+    <w:abstractNumId w:val="18"/>
   </w:num>
   <w:num w:numId="18">
     <w:abstractNumId w:val="2"/>
@@ -10208,43 +10891,49 @@
     <w:abstractNumId w:val="7"/>
   </w:num>
   <w:num w:numId="21">
-    <w:abstractNumId w:val="31"/>
+    <w:abstractNumId w:val="33"/>
   </w:num>
   <w:num w:numId="22">
     <w:abstractNumId w:val="8"/>
   </w:num>
   <w:num w:numId="23">
+    <w:abstractNumId w:val="13"/>
+  </w:num>
+  <w:num w:numId="24">
+    <w:abstractNumId w:val="10"/>
+  </w:num>
+  <w:num w:numId="25">
+    <w:abstractNumId w:val="14"/>
+  </w:num>
+  <w:num w:numId="26">
+    <w:abstractNumId w:val="28"/>
+  </w:num>
+  <w:num w:numId="27">
+    <w:abstractNumId w:val="30"/>
+  </w:num>
+  <w:num w:numId="28">
+    <w:abstractNumId w:val="17"/>
+  </w:num>
+  <w:num w:numId="29">
+    <w:abstractNumId w:val="34"/>
+  </w:num>
+  <w:num w:numId="30">
+    <w:abstractNumId w:val="22"/>
+  </w:num>
+  <w:num w:numId="31">
+    <w:abstractNumId w:val="20"/>
+  </w:num>
+  <w:num w:numId="32">
+    <w:abstractNumId w:val="31"/>
+  </w:num>
+  <w:num w:numId="33">
+    <w:abstractNumId w:val="24"/>
+  </w:num>
+  <w:num w:numId="34">
     <w:abstractNumId w:val="11"/>
   </w:num>
-  <w:num w:numId="24">
+  <w:num w:numId="35">
     <w:abstractNumId w:val="9"/>
-  </w:num>
-  <w:num w:numId="25">
-    <w:abstractNumId w:val="12"/>
-  </w:num>
-  <w:num w:numId="26">
-    <w:abstractNumId w:val="26"/>
-  </w:num>
-  <w:num w:numId="27">
-    <w:abstractNumId w:val="28"/>
-  </w:num>
-  <w:num w:numId="28">
-    <w:abstractNumId w:val="15"/>
-  </w:num>
-  <w:num w:numId="29">
-    <w:abstractNumId w:val="32"/>
-  </w:num>
-  <w:num w:numId="30">
-    <w:abstractNumId w:val="20"/>
-  </w:num>
-  <w:num w:numId="31">
-    <w:abstractNumId w:val="18"/>
-  </w:num>
-  <w:num w:numId="32">
-    <w:abstractNumId w:val="29"/>
-  </w:num>
-  <w:num w:numId="33">
-    <w:abstractNumId w:val="22"/>
   </w:num>
 </w:numbering>
 </file>
@@ -10780,6 +11469,56 @@
       <w:lang w:eastAsia="zh-CN"/>
     </w:rPr>
   </w:style>
+  <w:style w:type="paragraph" w:styleId="Header">
+    <w:name w:val="header"/>
+    <w:basedOn w:val="Normal"/>
+    <w:link w:val="HeaderChar"/>
+    <w:uiPriority w:val="99"/>
+    <w:unhideWhenUsed/>
+    <w:rsid w:val="00EA4A99"/>
+    <w:pPr>
+      <w:tabs>
+        <w:tab w:val="center" w:pos="4513"/>
+        <w:tab w:val="right" w:pos="9026"/>
+      </w:tabs>
+    </w:pPr>
+  </w:style>
+  <w:style w:type="character" w:customStyle="1" w:styleId="HeaderChar">
+    <w:name w:val="Header Char"/>
+    <w:basedOn w:val="DefaultParagraphFont"/>
+    <w:link w:val="Header"/>
+    <w:uiPriority w:val="99"/>
+    <w:rsid w:val="00EA4A99"/>
+    <w:rPr>
+      <w:rFonts w:ascii="Times New Roman" w:hAnsi="Times New Roman" w:cs="Times New Roman"/>
+      <w:lang w:eastAsia="zh-CN"/>
+    </w:rPr>
+  </w:style>
+  <w:style w:type="paragraph" w:styleId="Footer">
+    <w:name w:val="footer"/>
+    <w:basedOn w:val="Normal"/>
+    <w:link w:val="FooterChar"/>
+    <w:uiPriority w:val="99"/>
+    <w:unhideWhenUsed/>
+    <w:rsid w:val="00EA4A99"/>
+    <w:pPr>
+      <w:tabs>
+        <w:tab w:val="center" w:pos="4513"/>
+        <w:tab w:val="right" w:pos="9026"/>
+      </w:tabs>
+    </w:pPr>
+  </w:style>
+  <w:style w:type="character" w:customStyle="1" w:styleId="FooterChar">
+    <w:name w:val="Footer Char"/>
+    <w:basedOn w:val="DefaultParagraphFont"/>
+    <w:link w:val="Footer"/>
+    <w:uiPriority w:val="99"/>
+    <w:rsid w:val="00EA4A99"/>
+    <w:rPr>
+      <w:rFonts w:ascii="Times New Roman" w:hAnsi="Times New Roman" w:cs="Times New Roman"/>
+      <w:lang w:eastAsia="zh-CN"/>
+    </w:rPr>
+  </w:style>
 </w:styles>
 </file>
 
